--- a/files/covid19-forms/Form-10.docx
+++ b/files/covid19-forms/Form-10.docx
@@ -11,6 +11,8 @@
           <w:lang w:val="en-US"/>
         </w:rPr>
       </w:pPr>
+      <w:bookmarkStart w:id="0" w:name="_GoBack"/>
+      <w:bookmarkEnd w:id="0"/>
       <w:r>
         <w:rPr>
           <w:rFonts w:cs="Times New Roman"/>
@@ -146,6 +148,143 @@
         <w:t xml:space="preserve"> DETERMINATION </w:t>
       </w:r>
     </w:p>
+    <w:p>
+      <w:pPr>
+        <w:pStyle w:val="NoSpacing"/>
+        <w:jc w:val="both"/>
+        <w:rPr>
+          <w:rFonts w:cs="Times New Roman"/>
+          <w:lang w:val="en-US"/>
+        </w:rPr>
+      </w:pPr>
+      <w:bookmarkStart w:id="1" w:name="_Hlk39274840"/>
+      <w:bookmarkStart w:id="2" w:name="_Hlk39283462"/>
+      <w:r>
+        <w:rPr>
+          <w:rFonts w:cs="Times New Roman"/>
+          <w:lang w:val="en-US"/>
+        </w:rPr>
+        <w:t xml:space="preserve">Please use this form only if you are unable to use the electronic form at </w:t>
+      </w:r>
+      <w:hyperlink r:id="rId8" w:history="1">
+        <w:r>
+          <w:rPr>
+            <w:rStyle w:val="Hyperlink"/>
+            <w:rFonts w:cs="Times New Roman"/>
+            <w:lang w:val="en-US"/>
+          </w:rPr>
+          <w:t>https://www.mlaw.gov.sg/covid19-relief</w:t>
+        </w:r>
+        <w:r>
+          <w:rPr>
+            <w:rStyle w:val="Hyperlink"/>
+            <w:rFonts w:cs="Times New Roman"/>
+            <w:lang w:val="en-US"/>
+          </w:rPr>
+          <w:t>/set-aside-dismissal-or-determination</w:t>
+        </w:r>
+      </w:hyperlink>
+      <w:r>
+        <w:rPr>
+          <w:rFonts w:cs="Times New Roman"/>
+          <w:lang w:val="en-US"/>
+        </w:rPr>
+        <w:t xml:space="preserve">. </w:t>
+      </w:r>
+    </w:p>
+    <w:p>
+      <w:pPr>
+        <w:pStyle w:val="NoSpacing"/>
+        <w:jc w:val="both"/>
+        <w:rPr>
+          <w:rFonts w:cs="Times New Roman"/>
+          <w:lang w:val="en-US"/>
+        </w:rPr>
+      </w:pPr>
+    </w:p>
+    <w:p>
+      <w:pPr>
+        <w:pStyle w:val="NoSpacing"/>
+        <w:jc w:val="both"/>
+        <w:rPr>
+          <w:rFonts w:cs="Times New Roman"/>
+          <w:lang w:val="en-US"/>
+        </w:rPr>
+      </w:pPr>
+      <w:r>
+        <w:rPr>
+          <w:rFonts w:cs="Times New Roman"/>
+          <w:lang w:val="en-US"/>
+        </w:rPr>
+        <w:t>All fields are mandatory unless they are indicated as optional.</w:t>
+      </w:r>
+    </w:p>
+    <w:bookmarkEnd w:id="1"/>
+    <w:p>
+      <w:pPr>
+        <w:pStyle w:val="NoSpacing"/>
+        <w:jc w:val="both"/>
+        <w:rPr>
+          <w:rFonts w:cs="Times New Roman"/>
+          <w:lang w:val="en-US"/>
+        </w:rPr>
+      </w:pPr>
+    </w:p>
+    <w:p>
+      <w:pPr>
+        <w:pStyle w:val="NoSpacing"/>
+        <w:jc w:val="both"/>
+        <w:rPr>
+          <w:rFonts w:cs="Times New Roman"/>
+          <w:lang w:val="en-US"/>
+        </w:rPr>
+      </w:pPr>
+      <w:bookmarkStart w:id="3" w:name="_Hlk39274848"/>
+      <w:bookmarkEnd w:id="2"/>
+      <w:r>
+        <w:rPr>
+          <w:rFonts w:cs="Times New Roman"/>
+          <w:lang w:val="en-US"/>
+        </w:rPr>
+        <w:t>Please</w:t>
+      </w:r>
+      <w:r>
+        <w:rPr>
+          <w:rFonts w:cs="Times New Roman"/>
+          <w:lang w:val="en-US"/>
+        </w:rPr>
+        <w:t xml:space="preserve"> complete this form and submit it to the Registry. Please also serve a copy of the completed form on the other party or parties to the dismissal or determination. Refer to </w:t>
+      </w:r>
+      <w:hyperlink r:id="rId9" w:history="1">
+        <w:r>
+          <w:rPr>
+            <w:rStyle w:val="Hyperlink"/>
+            <w:rFonts w:cs="Times New Roman"/>
+            <w:lang w:val="en-US"/>
+          </w:rPr>
+          <w:t>https://www.mlaw.gov.sg/covid19-relief/other-modes-service</w:t>
+        </w:r>
+      </w:hyperlink>
+      <w:r>
+        <w:rPr>
+          <w:rFonts w:cs="Times New Roman"/>
+          <w:lang w:val="en-US"/>
+        </w:rPr>
+        <w:t xml:space="preserve"> on the modes of service.</w:t>
+      </w:r>
+    </w:p>
+    <w:bookmarkEnd w:id="3"/>
+    <w:p>
+      <w:pPr>
+        <w:spacing w:line="276" w:lineRule="auto"/>
+        <w:jc w:val="center"/>
+        <w:rPr>
+          <w:rFonts w:cs="Times New Roman"/>
+          <w:b/>
+          <w:lang w:val="en-US"/>
+        </w:rPr>
+      </w:pPr>
+    </w:p>
     <w:tbl>
       <w:tblPr>
         <w:tblStyle w:val="TableGrid"/>
@@ -192,7 +331,23 @@
                 <w:b/>
                 <w:lang w:val="en-US"/>
               </w:rPr>
-              <w:t xml:space="preserve">Part A – Particulars of determination </w:t>
+              <w:t xml:space="preserve">Part A – Particulars of </w:t>
+            </w:r>
+            <w:r>
+              <w:rPr>
+                <w:rFonts w:cs="Times New Roman"/>
+                <w:b/>
+                <w:lang w:val="en-US"/>
+              </w:rPr>
+              <w:t xml:space="preserve">dismissal or </w:t>
+            </w:r>
+            <w:r>
+              <w:rPr>
+                <w:rFonts w:cs="Times New Roman"/>
+                <w:b/>
+                <w:lang w:val="en-US"/>
+              </w:rPr>
+              <w:t>determination</w:t>
             </w:r>
           </w:p>
         </w:tc>
@@ -448,7 +603,21 @@
                 <w:rFonts w:cs="Times New Roman"/>
                 <w:lang w:val="en-US"/>
               </w:rPr>
-              <w:t>Application No.</w:t>
+              <w:t xml:space="preserve">Application </w:t>
+            </w:r>
+            <w:r>
+              <w:rPr>
+                <w:rFonts w:cs="Times New Roman"/>
+                <w:lang w:val="en-US"/>
+              </w:rPr>
+              <w:t>n</w:t>
+            </w:r>
+            <w:r>
+              <w:rPr>
+                <w:rFonts w:cs="Times New Roman"/>
+                <w:lang w:val="en-US"/>
+              </w:rPr>
+              <w:t>o.</w:t>
             </w:r>
             <w:r>
               <w:rPr>
@@ -507,7 +676,6 @@
                 <w:lang w:val="en-US"/>
               </w:rPr>
             </w:pPr>
-            <w:bookmarkStart w:id="0" w:name="_GoBack"/>
           </w:p>
         </w:tc>
         <w:tc>
@@ -528,7 +696,21 @@
                 <w:rFonts w:cs="Times New Roman"/>
                 <w:lang w:val="en-US"/>
               </w:rPr>
-              <w:t xml:space="preserve">What is this response in relation to? </w:t>
+              <w:t xml:space="preserve">What is this </w:t>
+            </w:r>
+            <w:r>
+              <w:rPr>
+                <w:rFonts w:cs="Times New Roman"/>
+                <w:lang w:val="en-US"/>
+              </w:rPr>
+              <w:t>Reply</w:t>
+            </w:r>
+            <w:r>
+              <w:rPr>
+                <w:rFonts w:cs="Times New Roman"/>
+                <w:lang w:val="en-US"/>
+              </w:rPr>
+              <w:t xml:space="preserve"> in relation to? </w:t>
             </w:r>
           </w:p>
           <w:p>
@@ -605,7 +787,6 @@
           </w:p>
         </w:tc>
       </w:tr>
-      <w:bookmarkEnd w:id="0"/>
       <w:tr>
         <w:trPr>
           <w:trHeight w:val="459"/>
@@ -808,6 +989,115 @@
       <w:tr>
         <w:tc>
           <w:tcPr>
+            <w:tcW w:w="818" w:type="dxa"/>
+          </w:tcPr>
+          <w:p>
+            <w:pPr>
+              <w:pStyle w:val="ListParagraph"/>
+              <w:numPr>
+                <w:ilvl w:val="0"/>
+                <w:numId w:val="17"/>
+              </w:numPr>
+              <w:spacing w:line="276" w:lineRule="auto"/>
+              <w:rPr>
+                <w:rFonts w:cs="Times New Roman"/>
+                <w:lang w:val="en-US"/>
+              </w:rPr>
+            </w:pPr>
+          </w:p>
+        </w:tc>
+        <w:tc>
+          <w:tcPr>
+            <w:tcW w:w="2725" w:type="dxa"/>
+          </w:tcPr>
+          <w:p>
+            <w:pPr>
+              <w:spacing w:line="276" w:lineRule="auto"/>
+              <w:rPr>
+                <w:rFonts w:cs="Times New Roman"/>
+                <w:lang w:val="en-US"/>
+              </w:rPr>
+            </w:pPr>
+            <w:r>
+              <w:rPr>
+                <w:rFonts w:cs="Times New Roman"/>
+                <w:lang w:val="en-US"/>
+              </w:rPr>
+              <w:t xml:space="preserve">Name of </w:t>
+            </w:r>
+            <w:proofErr w:type="spellStart"/>
+            <w:r>
+              <w:rPr>
+                <w:rFonts w:cs="Times New Roman"/>
+                <w:lang w:val="en-US"/>
+              </w:rPr>
+              <w:t>authorised</w:t>
+            </w:r>
+            <w:proofErr w:type="spellEnd"/>
+            <w:r>
+              <w:rPr>
+                <w:rFonts w:cs="Times New Roman"/>
+                <w:lang w:val="en-US"/>
+              </w:rPr>
+              <w:t xml:space="preserve"> representative (where applicable):</w:t>
+            </w:r>
+          </w:p>
+          <w:p>
+            <w:pPr>
+              <w:spacing w:line="276" w:lineRule="auto"/>
+              <w:rPr>
+                <w:rFonts w:cs="Times New Roman"/>
+                <w:lang w:val="en-US"/>
+              </w:rPr>
+            </w:pPr>
+          </w:p>
+        </w:tc>
+        <w:tc>
+          <w:tcPr>
+            <w:tcW w:w="5770" w:type="dxa"/>
+            <w:gridSpan w:val="3"/>
+          </w:tcPr>
+          <w:p>
+            <w:pPr>
+              <w:spacing w:line="276" w:lineRule="auto"/>
+              <w:rPr>
+                <w:rFonts w:cs="Times New Roman"/>
+                <w:lang w:val="en-US"/>
+              </w:rPr>
+            </w:pPr>
+            <w:r>
+              <w:rPr>
+                <w:rFonts w:cs="Times New Roman"/>
+                <w:i/>
+                <w:color w:val="AEAAAA" w:themeColor="background2" w:themeShade="BF"/>
+                <w:lang w:val="en-US"/>
+              </w:rPr>
+              <w:t xml:space="preserve">If you are </w:t>
+            </w:r>
+            <w:r>
+              <w:rPr>
+                <w:rFonts w:cs="Times New Roman"/>
+                <w:i/>
+                <w:color w:val="AEAAAA" w:themeColor="background2" w:themeShade="BF"/>
+                <w:lang w:val="en-US"/>
+              </w:rPr>
+              <w:t>submitting this Reply on</w:t>
+            </w:r>
+            <w:r>
+              <w:rPr>
+                <w:rFonts w:cs="Times New Roman"/>
+                <w:i/>
+                <w:color w:val="AEAAAA" w:themeColor="background2" w:themeShade="BF"/>
+                <w:lang w:val="en-US"/>
+              </w:rPr>
+              <w:t xml:space="preserve"> behalf of your company or business, enter your name here</w:t>
+            </w:r>
+          </w:p>
+        </w:tc>
+      </w:tr>
+      <w:tr>
+        <w:tc>
+          <w:tcPr>
             <w:tcW w:w="9313" w:type="dxa"/>
             <w:gridSpan w:val="5"/>
             <w:shd w:val="clear" w:color="auto" w:fill="F2F2F2" w:themeFill="background1" w:themeFillShade="F2"/>
@@ -848,6 +1138,29 @@
             <w:tcW w:w="9313" w:type="dxa"/>
             <w:gridSpan w:val="5"/>
           </w:tcPr>
+          <w:p>
+            <w:pPr>
+              <w:spacing w:line="276" w:lineRule="auto"/>
+              <w:rPr>
+                <w:rFonts w:cs="Times New Roman"/>
+                <w:lang w:val="en-US"/>
+              </w:rPr>
+            </w:pPr>
+            <w:r>
+              <w:rPr>
+                <w:rFonts w:cs="Times New Roman"/>
+                <w:lang w:val="en-US"/>
+              </w:rPr>
+              <w:t xml:space="preserve">Please </w:t>
+            </w:r>
+            <w:r>
+              <w:rPr>
+                <w:rFonts w:cs="Times New Roman"/>
+                <w:lang w:val="en-US"/>
+              </w:rPr>
+              <w:t xml:space="preserve">set out your reasons here and enclose any supporting documents. </w:t>
+            </w:r>
+          </w:p>
           <w:p>
             <w:pPr>
               <w:spacing w:line="276" w:lineRule="auto"/>
@@ -898,7 +1211,6 @@
               <w:rPr>
                 <w:rFonts w:cs="Times New Roman"/>
                 <w:b/>
-                <w:vertAlign w:val="superscript"/>
                 <w:lang w:val="en-US"/>
               </w:rPr>
             </w:pPr>
@@ -916,15 +1228,7 @@
                 <w:b/>
                 <w:lang w:val="en-US"/>
               </w:rPr>
-              <w:t>A</w:t>
-            </w:r>
-            <w:r>
-              <w:rPr>
-                <w:rFonts w:cs="Times New Roman"/>
-                <w:b/>
-                <w:lang w:val="en-US"/>
-              </w:rPr>
-              <w:t xml:space="preserve">pplication </w:t>
+              <w:t>Reply</w:t>
             </w:r>
           </w:p>
           <w:p>
@@ -933,6 +1237,83 @@
               <w:rPr>
                 <w:rFonts w:cs="Times New Roman"/>
                 <w:b/>
+                <w:lang w:val="en-US"/>
+              </w:rPr>
+            </w:pPr>
+          </w:p>
+          <w:p>
+            <w:pPr>
+              <w:spacing w:line="276" w:lineRule="auto"/>
+              <w:rPr>
+                <w:rFonts w:cs="Times New Roman"/>
+                <w:lang w:val="en-US"/>
+              </w:rPr>
+            </w:pPr>
+            <w:r>
+              <w:rPr>
+                <w:rFonts w:cs="Times New Roman"/>
+                <w:lang w:val="en-US"/>
+              </w:rPr>
+              <w:t>Please repeat this</w:t>
+            </w:r>
+            <w:r>
+              <w:rPr>
+                <w:rFonts w:cs="Times New Roman"/>
+                <w:b/>
+                <w:lang w:val="en-US"/>
+              </w:rPr>
+              <w:t xml:space="preserve"> </w:t>
+            </w:r>
+            <w:r>
+              <w:rPr>
+                <w:rFonts w:cs="Times New Roman"/>
+                <w:lang w:val="en-US"/>
+              </w:rPr>
+              <w:t xml:space="preserve">part if there is more than one party </w:t>
+            </w:r>
+            <w:r>
+              <w:rPr>
+                <w:rFonts w:cs="Times New Roman"/>
+                <w:lang w:val="en-US"/>
+              </w:rPr>
+              <w:t xml:space="preserve">on </w:t>
+            </w:r>
+            <w:r>
+              <w:rPr>
+                <w:rFonts w:cs="Times New Roman"/>
+                <w:lang w:val="en-US"/>
+              </w:rPr>
+              <w:t>who</w:t>
+            </w:r>
+            <w:r>
+              <w:rPr>
+                <w:rFonts w:cs="Times New Roman"/>
+                <w:lang w:val="en-US"/>
+              </w:rPr>
+              <w:t xml:space="preserve">m </w:t>
+            </w:r>
+            <w:r>
+              <w:rPr>
+                <w:rFonts w:cs="Times New Roman"/>
+                <w:lang w:val="en-US"/>
+              </w:rPr>
+              <w:t xml:space="preserve">you have served/will </w:t>
+            </w:r>
+            <w:r>
+              <w:rPr>
+                <w:rFonts w:cs="Times New Roman"/>
+                <w:lang w:val="en-US"/>
+              </w:rPr>
+              <w:t xml:space="preserve">serve a copy of this Reply. </w:t>
+            </w:r>
+          </w:p>
+          <w:p>
+            <w:pPr>
+              <w:spacing w:line="276" w:lineRule="auto"/>
+              <w:rPr>
+                <w:rFonts w:cs="Times New Roman"/>
+                <w:b/>
+                <w:vertAlign w:val="superscript"/>
                 <w:lang w:val="en-US"/>
               </w:rPr>
             </w:pPr>
@@ -943,7 +1324,7 @@
         <w:trPr>
           <w:gridAfter w:val="1"/>
           <w:wAfter w:w="13" w:type="dxa"/>
-          <w:trHeight w:val="1064"/>
+          <w:trHeight w:val="361"/>
         </w:trPr>
         <w:tc>
           <w:tcPr>
@@ -980,14 +1361,98 @@
                 <w:rFonts w:cs="Times New Roman"/>
                 <w:lang w:val="en-US"/>
               </w:rPr>
-              <w:t xml:space="preserve"> a copy of this application on the other party by:</w:t>
+              <w:t xml:space="preserve"> a copy of this</w:t>
             </w:r>
             <w:r>
               <w:rPr>
                 <w:rFonts w:cs="Times New Roman"/>
                 <w:lang w:val="en-US"/>
               </w:rPr>
+              <w:t xml:space="preserve"> Reply</w:t>
+            </w:r>
+            <w:r>
+              <w:rPr>
+                <w:rFonts w:cs="Times New Roman"/>
+                <w:lang w:val="en-US"/>
+              </w:rPr>
+              <w:t xml:space="preserve"> on the</w:t>
+            </w:r>
+            <w:r>
+              <w:rPr>
+                <w:rFonts w:cs="Times New Roman"/>
+                <w:lang w:val="en-US"/>
+              </w:rPr>
+              <w:t xml:space="preserve"> other party to the dismissal or determination</w:t>
+            </w:r>
+            <w:r>
+              <w:rPr>
+                <w:rFonts w:cs="Times New Roman"/>
+                <w:lang w:val="en-US"/>
+              </w:rPr>
+              <w:t>:</w:t>
+            </w:r>
+            <w:r>
+              <w:rPr>
+                <w:rFonts w:cs="Times New Roman"/>
+                <w:lang w:val="en-US"/>
+              </w:rPr>
               <w:t xml:space="preserve"> </w:t>
+            </w:r>
+            <w:r>
+              <w:rPr>
+                <w:rFonts w:cs="Times New Roman"/>
+                <w:lang w:val="en-US"/>
+              </w:rPr>
+              <w:tab/>
+            </w:r>
+          </w:p>
+        </w:tc>
+      </w:tr>
+      <w:tr>
+        <w:trPr>
+          <w:gridAfter w:val="1"/>
+          <w:wAfter w:w="13" w:type="dxa"/>
+        </w:trPr>
+        <w:tc>
+          <w:tcPr>
+            <w:tcW w:w="818" w:type="dxa"/>
+          </w:tcPr>
+          <w:p>
+            <w:pPr>
+              <w:pStyle w:val="ListParagraph"/>
+              <w:numPr>
+                <w:ilvl w:val="0"/>
+                <w:numId w:val="46"/>
+              </w:numPr>
+              <w:spacing w:line="276" w:lineRule="auto"/>
+              <w:jc w:val="both"/>
+              <w:rPr>
+                <w:rFonts w:cs="Times New Roman"/>
+                <w:lang w:val="en-US"/>
+              </w:rPr>
+            </w:pPr>
+          </w:p>
+        </w:tc>
+        <w:tc>
+          <w:tcPr>
+            <w:tcW w:w="2725" w:type="dxa"/>
+          </w:tcPr>
+          <w:p>
+            <w:pPr>
+              <w:spacing w:line="276" w:lineRule="auto"/>
+              <w:ind w:left="37" w:hanging="37"/>
+              <w:jc w:val="both"/>
+              <w:rPr>
+                <w:rFonts w:cs="Times New Roman"/>
+                <w:lang w:val="en-US"/>
+              </w:rPr>
+            </w:pPr>
+            <w:r>
+              <w:rPr>
+                <w:rFonts w:cs="Times New Roman"/>
+                <w:lang w:val="en-US"/>
+              </w:rPr>
+              <w:t xml:space="preserve">Name of party: </w:t>
             </w:r>
           </w:p>
           <w:p>
@@ -1001,57 +1466,119 @@
               </w:rPr>
             </w:pPr>
           </w:p>
+        </w:tc>
+        <w:tc>
+          <w:tcPr>
+            <w:tcW w:w="5757" w:type="dxa"/>
+            <w:gridSpan w:val="2"/>
+          </w:tcPr>
           <w:p>
             <w:pPr>
-              <w:tabs>
-                <w:tab w:val="left" w:pos="4077"/>
-              </w:tabs>
               <w:spacing w:line="276" w:lineRule="auto"/>
               <w:ind w:left="37" w:hanging="37"/>
               <w:jc w:val="both"/>
               <w:rPr>
                 <w:rFonts w:cs="Times New Roman"/>
-                <w:b/>
+                <w:vertAlign w:val="superscript"/>
                 <w:lang w:val="en-US"/>
               </w:rPr>
             </w:pPr>
-            <w:sdt>
-              <w:sdtPr>
-                <w:rPr>
-                  <w:rFonts w:cs="Times New Roman"/>
-                  <w:lang w:val="en-US"/>
-                </w:rPr>
-                <w:id w:val="-630708191"/>
-                <w:placeholder>
-                  <w:docPart w:val="E6233E7894E347E5B16895FA0E0B253F"/>
-                </w:placeholder>
-                <w:showingPlcHdr/>
-                <w:dropDownList>
-                  <w:listItem w:displayText="Choose an item:" w:value="Choose an item:"/>
-                  <w:listItem w:displayText="(a) Electronic system" w:value="(a) Electronic system"/>
-                  <w:listItem w:displayText="(b) Last email address" w:value="(b) Last email address"/>
-                  <w:listItem w:displayText="(c) Electronic communication used for prior correspondence" w:value="(c) Electronic communication used for prior correspondence"/>
-                  <w:listItem w:displayText="(d) Last postal address" w:value="(d) Last postal address"/>
-                </w:dropDownList>
-              </w:sdtPr>
-              <w:sdtEndPr/>
-              <w:sdtContent>
+          </w:p>
+        </w:tc>
+      </w:tr>
+      <w:tr>
+        <w:trPr>
+          <w:gridAfter w:val="1"/>
+          <w:wAfter w:w="13" w:type="dxa"/>
+        </w:trPr>
+        <w:tc>
+          <w:tcPr>
+            <w:tcW w:w="818" w:type="dxa"/>
+          </w:tcPr>
+          <w:p>
+            <w:pPr>
+              <w:pStyle w:val="ListParagraph"/>
+              <w:numPr>
+                <w:ilvl w:val="0"/>
+                <w:numId w:val="46"/>
+              </w:numPr>
+              <w:spacing w:line="276" w:lineRule="auto"/>
+              <w:jc w:val="both"/>
+              <w:rPr>
+                <w:rFonts w:cs="Times New Roman"/>
+                <w:vertAlign w:val="superscript"/>
+                <w:lang w:val="en-US"/>
+              </w:rPr>
+            </w:pPr>
+          </w:p>
+        </w:tc>
+        <w:tc>
+          <w:tcPr>
+            <w:tcW w:w="2725" w:type="dxa"/>
+          </w:tcPr>
+          <w:p>
+            <w:pPr>
+              <w:spacing w:line="276" w:lineRule="auto"/>
+              <w:jc w:val="both"/>
+              <w:rPr>
+                <w:rFonts w:cs="Times New Roman"/>
+                <w:lang w:val="en-US"/>
+              </w:rPr>
+            </w:pPr>
+            <w:r>
+              <w:rPr>
+                <w:rFonts w:cs="Times New Roman"/>
+                <w:lang w:val="en-US"/>
+              </w:rPr>
+              <w:t>Mode of service:</w:t>
+            </w:r>
+          </w:p>
+        </w:tc>
+        <w:tc>
+          <w:tcPr>
+            <w:tcW w:w="5757" w:type="dxa"/>
+            <w:gridSpan w:val="2"/>
+          </w:tcPr>
+          <w:sdt>
+            <w:sdtPr>
+              <w:rPr>
+                <w:rFonts w:cs="Times New Roman"/>
+                <w:lang w:val="en-US"/>
+              </w:rPr>
+              <w:id w:val="-126316107"/>
+              <w:placeholder>
+                <w:docPart w:val="685AF5F603B74BBAB37409C69DCCA293"/>
+              </w:placeholder>
+              <w:showingPlcHdr/>
+              <w:dropDownList>
+                <w:listItem w:value="Choose an item: "/>
+                <w:listItem w:displayText="(a) By form.gov.sg" w:value="(a) By form.gov.sg"/>
+                <w:listItem w:displayText="(b) By email" w:value="(b) By email"/>
+                <w:listItem w:displayText="(c) By other electronic means" w:value="(c) By other electronic means"/>
+                <w:listItem w:displayText="(d) By registered post" w:value="(d) By registered post"/>
+              </w:dropDownList>
+            </w:sdtPr>
+            <w:sdtEndPr/>
+            <w:sdtContent>
+              <w:p>
+                <w:pPr>
+                  <w:spacing w:after="160" w:line="276" w:lineRule="auto"/>
+                  <w:ind w:left="37" w:hanging="37"/>
+                  <w:jc w:val="both"/>
+                  <w:rPr>
+                    <w:rFonts w:cs="Times New Roman"/>
+                    <w:lang w:val="en-US"/>
+                  </w:rPr>
+                </w:pPr>
                 <w:r>
                   <w:rPr>
-                    <w:rStyle w:val="PlaceholderText"/>
+                    <w:color w:val="808080"/>
                   </w:rPr>
                   <w:t>Choose an item.</w:t>
                 </w:r>
-              </w:sdtContent>
-            </w:sdt>
-            <w:r>
-              <w:rPr>
-                <w:rFonts w:cs="Times New Roman"/>
-                <w:lang w:val="en-US"/>
-              </w:rPr>
-              <w:tab/>
-            </w:r>
-          </w:p>
+              </w:p>
+            </w:sdtContent>
+          </w:sdt>
         </w:tc>
       </w:tr>
       <w:tr>
@@ -1090,17 +1617,6 @@
               <w:t>Please delete whichever is inapplicable.</w:t>
             </w:r>
           </w:p>
-          <w:p>
-            <w:pPr>
-              <w:spacing w:line="276" w:lineRule="auto"/>
-              <w:ind w:left="37" w:hanging="37"/>
-              <w:jc w:val="both"/>
-              <w:rPr>
-                <w:rFonts w:cs="Times New Roman"/>
-                <w:lang w:val="en-US"/>
-              </w:rPr>
-            </w:pPr>
-          </w:p>
         </w:tc>
       </w:tr>
       <w:tr>
@@ -1125,6 +1641,7 @@
                 <w:b/>
                 <w:lang w:val="en-US"/>
               </w:rPr>
+              <w:lastRenderedPageBreak/>
               <w:t>Part D – Confirmation</w:t>
             </w:r>
           </w:p>
@@ -1183,7 +1700,7 @@
                 <w:rFonts w:cs="Times New Roman"/>
                 <w:lang w:val="en-US"/>
               </w:rPr>
-              <w:t>I declare that the information I have provided in this Application and the supporting documents is true and accurate.</w:t>
+              <w:t>I declare that the information I have provided in this Reply and the supporting documents is true and accurate.</w:t>
             </w:r>
           </w:p>
           <w:p>
@@ -1241,7 +1758,149 @@
                 <w:rFonts w:cs="Times New Roman"/>
                 <w:lang w:val="en-US"/>
               </w:rPr>
-              <w:t>I understand that I may be prosecuted if I have provided any information, whether in this Application or any supporting documents, that I know or have reason to believe is false.</w:t>
+              <w:t>I understand that I may be prosecuted if I have provided any information, whether in this Reply or any supporting documents, that I know or have reason to believe is false.</w:t>
+            </w:r>
+          </w:p>
+          <w:p>
+            <w:pPr>
+              <w:spacing w:line="276" w:lineRule="auto"/>
+              <w:jc w:val="both"/>
+              <w:rPr>
+                <w:rFonts w:cs="Times New Roman"/>
+                <w:lang w:val="en-US"/>
+              </w:rPr>
+            </w:pPr>
+          </w:p>
+        </w:tc>
+      </w:tr>
+      <w:tr>
+        <w:trPr>
+          <w:trHeight w:val="665"/>
+        </w:trPr>
+        <w:tc>
+          <w:tcPr>
+            <w:tcW w:w="818" w:type="dxa"/>
+          </w:tcPr>
+          <w:p>
+            <w:pPr>
+              <w:pStyle w:val="ListParagraph"/>
+              <w:numPr>
+                <w:ilvl w:val="0"/>
+                <w:numId w:val="18"/>
+              </w:numPr>
+              <w:spacing w:line="276" w:lineRule="auto"/>
+              <w:rPr>
+                <w:rFonts w:cs="Times New Roman"/>
+                <w:lang w:val="en-US"/>
+              </w:rPr>
+            </w:pPr>
+          </w:p>
+        </w:tc>
+        <w:tc>
+          <w:tcPr>
+            <w:tcW w:w="8495" w:type="dxa"/>
+            <w:gridSpan w:val="4"/>
+          </w:tcPr>
+          <w:p>
+            <w:pPr>
+              <w:spacing w:line="276" w:lineRule="auto"/>
+              <w:jc w:val="both"/>
+              <w:rPr>
+                <w:rFonts w:cs="Times New Roman"/>
+                <w:lang w:val="en-US"/>
+              </w:rPr>
+            </w:pPr>
+            <w:r>
+              <w:rPr>
+                <w:rFonts w:cs="Times New Roman"/>
+                <w:lang w:val="en-US"/>
+              </w:rPr>
+              <w:t>(For a person submitting this Reply for a company or business)</w:t>
+            </w:r>
+          </w:p>
+          <w:p>
+            <w:pPr>
+              <w:spacing w:line="276" w:lineRule="auto"/>
+              <w:jc w:val="both"/>
+              <w:rPr>
+                <w:rFonts w:cs="Times New Roman"/>
+                <w:lang w:val="en-US"/>
+              </w:rPr>
+            </w:pPr>
+            <w:r>
+              <w:rPr>
+                <w:rFonts w:cs="Times New Roman"/>
+                <w:lang w:val="en-US"/>
+              </w:rPr>
+              <w:t xml:space="preserve">I confirm that I am </w:t>
+            </w:r>
+            <w:proofErr w:type="spellStart"/>
+            <w:r>
+              <w:rPr>
+                <w:rFonts w:cs="Times New Roman"/>
+                <w:b/>
+                <w:lang w:val="en-US"/>
+              </w:rPr>
+              <w:t>authorised</w:t>
+            </w:r>
+            <w:proofErr w:type="spellEnd"/>
+            <w:r>
+              <w:rPr>
+                <w:rFonts w:cs="Times New Roman"/>
+                <w:b/>
+                <w:lang w:val="en-US"/>
+              </w:rPr>
+              <w:t xml:space="preserve"> to act on behalf of the entity</w:t>
+            </w:r>
+            <w:r>
+              <w:rPr>
+                <w:rFonts w:cs="Times New Roman"/>
+                <w:lang w:val="en-US"/>
+              </w:rPr>
+              <w:t xml:space="preserve"> in </w:t>
+            </w:r>
+            <w:r>
+              <w:rPr>
+                <w:rFonts w:cs="Times New Roman"/>
+                <w:lang w:val="en-US"/>
+              </w:rPr>
+              <w:t xml:space="preserve">submitting this Reply to Application to Set Aside Dismissal or Determination </w:t>
+            </w:r>
+            <w:r>
+              <w:rPr>
+                <w:rFonts w:cs="Times New Roman"/>
+                <w:lang w:val="en-US"/>
+              </w:rPr>
+              <w:t xml:space="preserve">and </w:t>
+            </w:r>
+            <w:r>
+              <w:rPr>
+                <w:rFonts w:cs="Times New Roman"/>
+                <w:lang w:val="en-US"/>
+              </w:rPr>
+              <w:t xml:space="preserve">to </w:t>
+            </w:r>
+            <w:r>
+              <w:rPr>
+                <w:rFonts w:cs="Times New Roman"/>
+                <w:b/>
+                <w:lang w:val="en-US"/>
+              </w:rPr>
+              <w:t>represent the entity</w:t>
+            </w:r>
+            <w:r>
+              <w:rPr>
+                <w:rFonts w:cs="Times New Roman"/>
+                <w:lang w:val="en-US"/>
+              </w:rPr>
+              <w:t xml:space="preserve"> in matters </w:t>
+            </w:r>
+            <w:r>
+              <w:rPr>
+                <w:rFonts w:cs="Times New Roman"/>
+                <w:lang w:val="en-US"/>
+              </w:rPr>
+              <w:t xml:space="preserve">relating to the Application to Set Aside Dismissal or Determination and this Reply. </w:t>
             </w:r>
           </w:p>
           <w:p>
@@ -1402,6 +2061,21 @@
               </w:rPr>
               <w:t xml:space="preserve">Date: </w:t>
             </w:r>
+          </w:p>
+          <w:p>
+            <w:pPr>
+              <w:pStyle w:val="ListParagraph"/>
+              <w:tabs>
+                <w:tab w:val="left" w:pos="2301"/>
+              </w:tabs>
+              <w:spacing w:line="276" w:lineRule="auto"/>
+              <w:ind w:left="37"/>
+              <w:jc w:val="both"/>
+              <w:rPr>
+                <w:rFonts w:cs="Times New Roman"/>
+                <w:lang w:val="en-US"/>
+              </w:rPr>
+            </w:pPr>
             <w:r>
               <w:rPr>
                 <w:rFonts w:cs="Times New Roman"/>
@@ -1419,7 +2093,7 @@
             </w:rPr>
             <w:id w:val="455684420"/>
             <w:placeholder>
-              <w:docPart w:val="B2C979CBD00542FCBB4AA5F9EEF14785"/>
+              <w:docPart w:val="ED41B34AF8394E9DBCF82408513043C3"/>
             </w:placeholder>
             <w:showingPlcHdr/>
             <w:date>
@@ -3197,6 +3871,96 @@
     </w:lvl>
   </w:abstractNum>
   <w:abstractNum w:abstractNumId="19" w15:restartNumberingAfterBreak="0">
+    <w:nsid w:val="30492940"/>
+    <w:multiLevelType w:val="hybridMultilevel"/>
+    <w:tmpl w:val="04D826EA"/>
+    <w:lvl w:ilvl="0" w:tplc="23469310">
+      <w:start w:val="1"/>
+      <w:numFmt w:val="decimal"/>
+      <w:lvlText w:val="%1."/>
+      <w:lvlJc w:val="left"/>
+      <w:pPr>
+        <w:ind w:left="644" w:hanging="360"/>
+      </w:pPr>
+      <w:rPr>
+        <w:rFonts w:hint="default"/>
+        <w:vertAlign w:val="baseline"/>
+      </w:rPr>
+    </w:lvl>
+    <w:lvl w:ilvl="1" w:tplc="48090019" w:tentative="1">
+      <w:start w:val="1"/>
+      <w:numFmt w:val="lowerLetter"/>
+      <w:lvlText w:val="%2."/>
+      <w:lvlJc w:val="left"/>
+      <w:pPr>
+        <w:ind w:left="1364" w:hanging="360"/>
+      </w:pPr>
+    </w:lvl>
+    <w:lvl w:ilvl="2" w:tplc="4809001B" w:tentative="1">
+      <w:start w:val="1"/>
+      <w:numFmt w:val="lowerRoman"/>
+      <w:lvlText w:val="%3."/>
+      <w:lvlJc w:val="right"/>
+      <w:pPr>
+        <w:ind w:left="2084" w:hanging="180"/>
+      </w:pPr>
+    </w:lvl>
+    <w:lvl w:ilvl="3" w:tplc="4809000F" w:tentative="1">
+      <w:start w:val="1"/>
+      <w:numFmt w:val="decimal"/>
+      <w:lvlText w:val="%4."/>
+      <w:lvlJc w:val="left"/>
+      <w:pPr>
+        <w:ind w:left="2804" w:hanging="360"/>
+      </w:pPr>
+    </w:lvl>
+    <w:lvl w:ilvl="4" w:tplc="48090019" w:tentative="1">
+      <w:start w:val="1"/>
+      <w:numFmt w:val="lowerLetter"/>
+      <w:lvlText w:val="%5."/>
+      <w:lvlJc w:val="left"/>
+      <w:pPr>
+        <w:ind w:left="3524" w:hanging="360"/>
+      </w:pPr>
+    </w:lvl>
+    <w:lvl w:ilvl="5" w:tplc="4809001B" w:tentative="1">
+      <w:start w:val="1"/>
+      <w:numFmt w:val="lowerRoman"/>
+      <w:lvlText w:val="%6."/>
+      <w:lvlJc w:val="right"/>
+      <w:pPr>
+        <w:ind w:left="4244" w:hanging="180"/>
+      </w:pPr>
+    </w:lvl>
+    <w:lvl w:ilvl="6" w:tplc="4809000F" w:tentative="1">
+      <w:start w:val="1"/>
+      <w:numFmt w:val="decimal"/>
+      <w:lvlText w:val="%7."/>
+      <w:lvlJc w:val="left"/>
+      <w:pPr>
+        <w:ind w:left="4964" w:hanging="360"/>
+      </w:pPr>
+    </w:lvl>
+    <w:lvl w:ilvl="7" w:tplc="48090019" w:tentative="1">
+      <w:start w:val="1"/>
+      <w:numFmt w:val="lowerLetter"/>
+      <w:lvlText w:val="%8."/>
+      <w:lvlJc w:val="left"/>
+      <w:pPr>
+        <w:ind w:left="5684" w:hanging="360"/>
+      </w:pPr>
+    </w:lvl>
+    <w:lvl w:ilvl="8" w:tplc="4809001B" w:tentative="1">
+      <w:start w:val="1"/>
+      <w:numFmt w:val="lowerRoman"/>
+      <w:lvlText w:val="%9."/>
+      <w:lvlJc w:val="right"/>
+      <w:pPr>
+        <w:ind w:left="6404" w:hanging="180"/>
+      </w:pPr>
+    </w:lvl>
+  </w:abstractNum>
+  <w:abstractNum w:abstractNumId="20" w15:restartNumberingAfterBreak="0">
     <w:nsid w:val="319A20A2"/>
     <w:multiLevelType w:val="hybridMultilevel"/>
     <w:tmpl w:val="8CF2974E"/>
@@ -3282,7 +4046,7 @@
       </w:pPr>
     </w:lvl>
   </w:abstractNum>
-  <w:abstractNum w:abstractNumId="20" w15:restartNumberingAfterBreak="0">
+  <w:abstractNum w:abstractNumId="21" w15:restartNumberingAfterBreak="0">
     <w:nsid w:val="3AC26458"/>
     <w:multiLevelType w:val="hybridMultilevel"/>
     <w:tmpl w:val="8CF2974E"/>
@@ -3368,7 +4132,7 @@
       </w:pPr>
     </w:lvl>
   </w:abstractNum>
-  <w:abstractNum w:abstractNumId="21" w15:restartNumberingAfterBreak="0">
+  <w:abstractNum w:abstractNumId="22" w15:restartNumberingAfterBreak="0">
     <w:nsid w:val="432C2A10"/>
     <w:multiLevelType w:val="hybridMultilevel"/>
     <w:tmpl w:val="B4407D56"/>
@@ -3454,7 +4218,7 @@
       </w:pPr>
     </w:lvl>
   </w:abstractNum>
-  <w:abstractNum w:abstractNumId="22" w15:restartNumberingAfterBreak="0">
+  <w:abstractNum w:abstractNumId="23" w15:restartNumberingAfterBreak="0">
     <w:nsid w:val="46CE0F42"/>
     <w:multiLevelType w:val="hybridMultilevel"/>
     <w:tmpl w:val="8CF2974E"/>
@@ -3540,7 +4304,7 @@
       </w:pPr>
     </w:lvl>
   </w:abstractNum>
-  <w:abstractNum w:abstractNumId="23" w15:restartNumberingAfterBreak="0">
+  <w:abstractNum w:abstractNumId="24" w15:restartNumberingAfterBreak="0">
     <w:nsid w:val="47007FF6"/>
     <w:multiLevelType w:val="hybridMultilevel"/>
     <w:tmpl w:val="8CF2974E"/>
@@ -3626,7 +4390,7 @@
       </w:pPr>
     </w:lvl>
   </w:abstractNum>
-  <w:abstractNum w:abstractNumId="24" w15:restartNumberingAfterBreak="0">
+  <w:abstractNum w:abstractNumId="25" w15:restartNumberingAfterBreak="0">
     <w:nsid w:val="482275AA"/>
     <w:multiLevelType w:val="hybridMultilevel"/>
     <w:tmpl w:val="B4407D56"/>
@@ -3712,7 +4476,7 @@
       </w:pPr>
     </w:lvl>
   </w:abstractNum>
-  <w:abstractNum w:abstractNumId="25" w15:restartNumberingAfterBreak="0">
+  <w:abstractNum w:abstractNumId="26" w15:restartNumberingAfterBreak="0">
     <w:nsid w:val="4882566D"/>
     <w:multiLevelType w:val="hybridMultilevel"/>
     <w:tmpl w:val="8CF2974E"/>
@@ -3798,7 +4562,7 @@
       </w:pPr>
     </w:lvl>
   </w:abstractNum>
-  <w:abstractNum w:abstractNumId="26" w15:restartNumberingAfterBreak="0">
+  <w:abstractNum w:abstractNumId="27" w15:restartNumberingAfterBreak="0">
     <w:nsid w:val="515C764C"/>
     <w:multiLevelType w:val="hybridMultilevel"/>
     <w:tmpl w:val="3288E45E"/>
@@ -3884,7 +4648,7 @@
       </w:pPr>
     </w:lvl>
   </w:abstractNum>
-  <w:abstractNum w:abstractNumId="27" w15:restartNumberingAfterBreak="0">
+  <w:abstractNum w:abstractNumId="28" w15:restartNumberingAfterBreak="0">
     <w:nsid w:val="5A7E59C8"/>
     <w:multiLevelType w:val="hybridMultilevel"/>
     <w:tmpl w:val="BDB6776E"/>
@@ -3973,7 +4737,7 @@
       </w:pPr>
     </w:lvl>
   </w:abstractNum>
-  <w:abstractNum w:abstractNumId="28" w15:restartNumberingAfterBreak="0">
+  <w:abstractNum w:abstractNumId="29" w15:restartNumberingAfterBreak="0">
     <w:nsid w:val="5F440419"/>
     <w:multiLevelType w:val="hybridMultilevel"/>
     <w:tmpl w:val="8CF2974E"/>
@@ -4059,7 +4823,7 @@
       </w:pPr>
     </w:lvl>
   </w:abstractNum>
-  <w:abstractNum w:abstractNumId="29" w15:restartNumberingAfterBreak="0">
+  <w:abstractNum w:abstractNumId="30" w15:restartNumberingAfterBreak="0">
     <w:nsid w:val="639A5389"/>
     <w:multiLevelType w:val="hybridMultilevel"/>
     <w:tmpl w:val="CD860962"/>
@@ -4145,7 +4909,7 @@
       </w:pPr>
     </w:lvl>
   </w:abstractNum>
-  <w:abstractNum w:abstractNumId="30" w15:restartNumberingAfterBreak="0">
+  <w:abstractNum w:abstractNumId="31" w15:restartNumberingAfterBreak="0">
     <w:nsid w:val="673525F8"/>
     <w:multiLevelType w:val="hybridMultilevel"/>
     <w:tmpl w:val="8CF2974E"/>
@@ -4231,7 +4995,7 @@
       </w:pPr>
     </w:lvl>
   </w:abstractNum>
-  <w:abstractNum w:abstractNumId="31" w15:restartNumberingAfterBreak="0">
+  <w:abstractNum w:abstractNumId="32" w15:restartNumberingAfterBreak="0">
     <w:nsid w:val="68D32429"/>
     <w:multiLevelType w:val="hybridMultilevel"/>
     <w:tmpl w:val="B4407D56"/>
@@ -4317,7 +5081,7 @@
       </w:pPr>
     </w:lvl>
   </w:abstractNum>
-  <w:abstractNum w:abstractNumId="32" w15:restartNumberingAfterBreak="0">
+  <w:abstractNum w:abstractNumId="33" w15:restartNumberingAfterBreak="0">
     <w:nsid w:val="69A36C23"/>
     <w:multiLevelType w:val="hybridMultilevel"/>
     <w:tmpl w:val="B4407D56"/>
@@ -4403,7 +5167,7 @@
       </w:pPr>
     </w:lvl>
   </w:abstractNum>
-  <w:abstractNum w:abstractNumId="33" w15:restartNumberingAfterBreak="0">
+  <w:abstractNum w:abstractNumId="34" w15:restartNumberingAfterBreak="0">
     <w:nsid w:val="6BD804E0"/>
     <w:multiLevelType w:val="hybridMultilevel"/>
     <w:tmpl w:val="8CF2974E"/>
@@ -4489,7 +5253,7 @@
       </w:pPr>
     </w:lvl>
   </w:abstractNum>
-  <w:abstractNum w:abstractNumId="34" w15:restartNumberingAfterBreak="0">
+  <w:abstractNum w:abstractNumId="35" w15:restartNumberingAfterBreak="0">
     <w:nsid w:val="6C59563A"/>
     <w:multiLevelType w:val="hybridMultilevel"/>
     <w:tmpl w:val="8CF2974E"/>
@@ -4575,7 +5339,7 @@
       </w:pPr>
     </w:lvl>
   </w:abstractNum>
-  <w:abstractNum w:abstractNumId="35" w15:restartNumberingAfterBreak="0">
+  <w:abstractNum w:abstractNumId="36" w15:restartNumberingAfterBreak="0">
     <w:nsid w:val="700428D2"/>
     <w:multiLevelType w:val="hybridMultilevel"/>
     <w:tmpl w:val="B4407D56"/>
@@ -4661,7 +5425,7 @@
       </w:pPr>
     </w:lvl>
   </w:abstractNum>
-  <w:abstractNum w:abstractNumId="36" w15:restartNumberingAfterBreak="0">
+  <w:abstractNum w:abstractNumId="37" w15:restartNumberingAfterBreak="0">
     <w:nsid w:val="71936D7D"/>
     <w:multiLevelType w:val="hybridMultilevel"/>
     <w:tmpl w:val="B4407D56"/>
@@ -4747,7 +5511,7 @@
       </w:pPr>
     </w:lvl>
   </w:abstractNum>
-  <w:abstractNum w:abstractNumId="37" w15:restartNumberingAfterBreak="0">
+  <w:abstractNum w:abstractNumId="38" w15:restartNumberingAfterBreak="0">
     <w:nsid w:val="727C451F"/>
     <w:multiLevelType w:val="hybridMultilevel"/>
     <w:tmpl w:val="8CF2974E"/>
@@ -4757,7 +5521,7 @@
       <w:lvlText w:val="%1."/>
       <w:lvlJc w:val="left"/>
       <w:pPr>
-        <w:ind w:left="720" w:hanging="360"/>
+        <w:ind w:left="644" w:hanging="360"/>
       </w:pPr>
     </w:lvl>
     <w:lvl w:ilvl="1" w:tplc="48090019" w:tentative="1">
@@ -4766,7 +5530,7 @@
       <w:lvlText w:val="%2."/>
       <w:lvlJc w:val="left"/>
       <w:pPr>
-        <w:ind w:left="1440" w:hanging="360"/>
+        <w:ind w:left="1364" w:hanging="360"/>
       </w:pPr>
     </w:lvl>
     <w:lvl w:ilvl="2" w:tplc="4809001B" w:tentative="1">
@@ -4775,7 +5539,7 @@
       <w:lvlText w:val="%3."/>
       <w:lvlJc w:val="right"/>
       <w:pPr>
-        <w:ind w:left="2160" w:hanging="180"/>
+        <w:ind w:left="2084" w:hanging="180"/>
       </w:pPr>
     </w:lvl>
     <w:lvl w:ilvl="3" w:tplc="4809000F" w:tentative="1">
@@ -4784,7 +5548,7 @@
       <w:lvlText w:val="%4."/>
       <w:lvlJc w:val="left"/>
       <w:pPr>
-        <w:ind w:left="2880" w:hanging="360"/>
+        <w:ind w:left="2804" w:hanging="360"/>
       </w:pPr>
     </w:lvl>
     <w:lvl w:ilvl="4" w:tplc="48090019" w:tentative="1">
@@ -4793,7 +5557,7 @@
       <w:lvlText w:val="%5."/>
       <w:lvlJc w:val="left"/>
       <w:pPr>
-        <w:ind w:left="3600" w:hanging="360"/>
+        <w:ind w:left="3524" w:hanging="360"/>
       </w:pPr>
     </w:lvl>
     <w:lvl w:ilvl="5" w:tplc="4809001B" w:tentative="1">
@@ -4802,7 +5566,7 @@
       <w:lvlText w:val="%6."/>
       <w:lvlJc w:val="right"/>
       <w:pPr>
-        <w:ind w:left="4320" w:hanging="180"/>
+        <w:ind w:left="4244" w:hanging="180"/>
       </w:pPr>
     </w:lvl>
     <w:lvl w:ilvl="6" w:tplc="4809000F" w:tentative="1">
@@ -4811,7 +5575,7 @@
       <w:lvlText w:val="%7."/>
       <w:lvlJc w:val="left"/>
       <w:pPr>
-        <w:ind w:left="5040" w:hanging="360"/>
+        <w:ind w:left="4964" w:hanging="360"/>
       </w:pPr>
     </w:lvl>
     <w:lvl w:ilvl="7" w:tplc="48090019" w:tentative="1">
@@ -4820,7 +5584,7 @@
       <w:lvlText w:val="%8."/>
       <w:lvlJc w:val="left"/>
       <w:pPr>
-        <w:ind w:left="5760" w:hanging="360"/>
+        <w:ind w:left="5684" w:hanging="360"/>
       </w:pPr>
     </w:lvl>
     <w:lvl w:ilvl="8" w:tplc="4809001B" w:tentative="1">
@@ -4829,11 +5593,11 @@
       <w:lvlText w:val="%9."/>
       <w:lvlJc w:val="right"/>
       <w:pPr>
-        <w:ind w:left="6480" w:hanging="180"/>
+        <w:ind w:left="6404" w:hanging="180"/>
       </w:pPr>
     </w:lvl>
   </w:abstractNum>
-  <w:abstractNum w:abstractNumId="38" w15:restartNumberingAfterBreak="0">
+  <w:abstractNum w:abstractNumId="39" w15:restartNumberingAfterBreak="0">
     <w:nsid w:val="795D350A"/>
     <w:multiLevelType w:val="hybridMultilevel"/>
     <w:tmpl w:val="133C2764"/>
@@ -4919,7 +5683,7 @@
       </w:pPr>
     </w:lvl>
   </w:abstractNum>
-  <w:abstractNum w:abstractNumId="39" w15:restartNumberingAfterBreak="0">
+  <w:abstractNum w:abstractNumId="40" w15:restartNumberingAfterBreak="0">
     <w:nsid w:val="79981861"/>
     <w:multiLevelType w:val="hybridMultilevel"/>
     <w:tmpl w:val="A0EAB7C2"/>
@@ -5011,7 +5775,7 @@
       </w:pPr>
     </w:lvl>
   </w:abstractNum>
-  <w:abstractNum w:abstractNumId="40" w15:restartNumberingAfterBreak="0">
+  <w:abstractNum w:abstractNumId="41" w15:restartNumberingAfterBreak="0">
     <w:nsid w:val="7C202CAC"/>
     <w:multiLevelType w:val="hybridMultilevel"/>
     <w:tmpl w:val="8CF2974E"/>
@@ -5097,7 +5861,7 @@
       </w:pPr>
     </w:lvl>
   </w:abstractNum>
-  <w:abstractNum w:abstractNumId="41" w15:restartNumberingAfterBreak="0">
+  <w:abstractNum w:abstractNumId="42" w15:restartNumberingAfterBreak="0">
     <w:nsid w:val="7D173F82"/>
     <w:multiLevelType w:val="hybridMultilevel"/>
     <w:tmpl w:val="8CF2974E"/>
@@ -5107,7 +5871,7 @@
       <w:lvlText w:val="%1."/>
       <w:lvlJc w:val="left"/>
       <w:pPr>
-        <w:ind w:left="720" w:hanging="360"/>
+        <w:ind w:left="644" w:hanging="360"/>
       </w:pPr>
     </w:lvl>
     <w:lvl w:ilvl="1" w:tplc="48090019" w:tentative="1">
@@ -5116,7 +5880,7 @@
       <w:lvlText w:val="%2."/>
       <w:lvlJc w:val="left"/>
       <w:pPr>
-        <w:ind w:left="1440" w:hanging="360"/>
+        <w:ind w:left="1364" w:hanging="360"/>
       </w:pPr>
     </w:lvl>
     <w:lvl w:ilvl="2" w:tplc="4809001B" w:tentative="1">
@@ -5125,7 +5889,7 @@
       <w:lvlText w:val="%3."/>
       <w:lvlJc w:val="right"/>
       <w:pPr>
-        <w:ind w:left="2160" w:hanging="180"/>
+        <w:ind w:left="2084" w:hanging="180"/>
       </w:pPr>
     </w:lvl>
     <w:lvl w:ilvl="3" w:tplc="4809000F" w:tentative="1">
@@ -5134,7 +5898,7 @@
       <w:lvlText w:val="%4."/>
       <w:lvlJc w:val="left"/>
       <w:pPr>
-        <w:ind w:left="2880" w:hanging="360"/>
+        <w:ind w:left="2804" w:hanging="360"/>
       </w:pPr>
     </w:lvl>
     <w:lvl w:ilvl="4" w:tplc="48090019" w:tentative="1">
@@ -5143,7 +5907,7 @@
       <w:lvlText w:val="%5."/>
       <w:lvlJc w:val="left"/>
       <w:pPr>
-        <w:ind w:left="3600" w:hanging="360"/>
+        <w:ind w:left="3524" w:hanging="360"/>
       </w:pPr>
     </w:lvl>
     <w:lvl w:ilvl="5" w:tplc="4809001B" w:tentative="1">
@@ -5152,7 +5916,7 @@
       <w:lvlText w:val="%6."/>
       <w:lvlJc w:val="right"/>
       <w:pPr>
-        <w:ind w:left="4320" w:hanging="180"/>
+        <w:ind w:left="4244" w:hanging="180"/>
       </w:pPr>
     </w:lvl>
     <w:lvl w:ilvl="6" w:tplc="4809000F" w:tentative="1">
@@ -5161,7 +5925,7 @@
       <w:lvlText w:val="%7."/>
       <w:lvlJc w:val="left"/>
       <w:pPr>
-        <w:ind w:left="5040" w:hanging="360"/>
+        <w:ind w:left="4964" w:hanging="360"/>
       </w:pPr>
     </w:lvl>
     <w:lvl w:ilvl="7" w:tplc="48090019" w:tentative="1">
@@ -5170,7 +5934,7 @@
       <w:lvlText w:val="%8."/>
       <w:lvlJc w:val="left"/>
       <w:pPr>
-        <w:ind w:left="5760" w:hanging="360"/>
+        <w:ind w:left="5684" w:hanging="360"/>
       </w:pPr>
     </w:lvl>
     <w:lvl w:ilvl="8" w:tplc="4809001B" w:tentative="1">
@@ -5179,11 +5943,11 @@
       <w:lvlText w:val="%9."/>
       <w:lvlJc w:val="right"/>
       <w:pPr>
-        <w:ind w:left="6480" w:hanging="180"/>
+        <w:ind w:left="6404" w:hanging="180"/>
       </w:pPr>
     </w:lvl>
   </w:abstractNum>
-  <w:abstractNum w:abstractNumId="42" w15:restartNumberingAfterBreak="0">
+  <w:abstractNum w:abstractNumId="43" w15:restartNumberingAfterBreak="0">
     <w:nsid w:val="7D840F05"/>
     <w:multiLevelType w:val="hybridMultilevel"/>
     <w:tmpl w:val="B4407D56"/>
@@ -5269,7 +6033,7 @@
       </w:pPr>
     </w:lvl>
   </w:abstractNum>
-  <w:abstractNum w:abstractNumId="43" w15:restartNumberingAfterBreak="0">
+  <w:abstractNum w:abstractNumId="44" w15:restartNumberingAfterBreak="0">
     <w:nsid w:val="7FDE4832"/>
     <w:multiLevelType w:val="hybridMultilevel"/>
     <w:tmpl w:val="B4407D56"/>
@@ -5356,10 +6120,10 @@
     </w:lvl>
   </w:abstractNum>
   <w:num w:numId="1">
-    <w:abstractNumId w:val="34"/>
+    <w:abstractNumId w:val="35"/>
   </w:num>
   <w:num w:numId="2">
-    <w:abstractNumId w:val="19"/>
+    <w:abstractNumId w:val="20"/>
   </w:num>
   <w:num w:numId="3">
     <w:abstractNumId w:val="14"/>
@@ -5374,7 +6138,7 @@
     <w:abstractNumId w:val="9"/>
   </w:num>
   <w:num w:numId="7">
-    <w:abstractNumId w:val="39"/>
+    <w:abstractNumId w:val="40"/>
   </w:num>
   <w:num w:numId="8">
     <w:abstractNumId w:val="8"/>
@@ -5383,19 +6147,19 @@
     <w:abstractNumId w:val="5"/>
   </w:num>
   <w:num w:numId="10">
-    <w:abstractNumId w:val="20"/>
+    <w:abstractNumId w:val="21"/>
   </w:num>
   <w:num w:numId="11">
     <w:abstractNumId w:val="15"/>
   </w:num>
   <w:num w:numId="12">
-    <w:abstractNumId w:val="28"/>
+    <w:abstractNumId w:val="29"/>
   </w:num>
   <w:num w:numId="13">
-    <w:abstractNumId w:val="30"/>
+    <w:abstractNumId w:val="31"/>
   </w:num>
   <w:num w:numId="14">
-    <w:abstractNumId w:val="33"/>
+    <w:abstractNumId w:val="34"/>
   </w:num>
   <w:num w:numId="15">
     <w:abstractNumId w:val="12"/>
@@ -5404,19 +6168,19 @@
     <w:abstractNumId w:val="7"/>
   </w:num>
   <w:num w:numId="17">
-    <w:abstractNumId w:val="37"/>
+    <w:abstractNumId w:val="38"/>
   </w:num>
   <w:num w:numId="18">
-    <w:abstractNumId w:val="41"/>
+    <w:abstractNumId w:val="42"/>
   </w:num>
   <w:num w:numId="19">
-    <w:abstractNumId w:val="22"/>
+    <w:abstractNumId w:val="23"/>
   </w:num>
   <w:num w:numId="20">
     <w:abstractNumId w:val="3"/>
   </w:num>
   <w:num w:numId="21">
-    <w:abstractNumId w:val="23"/>
+    <w:abstractNumId w:val="24"/>
   </w:num>
   <w:num w:numId="22">
     <w:abstractNumId w:val="17"/>
@@ -5458,7 +6222,7 @@
     </w:lvlOverride>
   </w:num>
   <w:num w:numId="26">
-    <w:abstractNumId w:val="25"/>
+    <w:abstractNumId w:val="26"/>
     <w:lvlOverride w:ilvl="0">
       <w:startOverride w:val="1"/>
     </w:lvlOverride>
@@ -5518,7 +6282,7 @@
     </w:lvlOverride>
   </w:num>
   <w:num w:numId="28">
-    <w:abstractNumId w:val="40"/>
+    <w:abstractNumId w:val="41"/>
     <w:lvlOverride w:ilvl="0">
       <w:startOverride w:val="1"/>
     </w:lvlOverride>
@@ -5581,7 +6345,7 @@
     </w:lvlOverride>
   </w:num>
   <w:num w:numId="31">
-    <w:abstractNumId w:val="35"/>
+    <w:abstractNumId w:val="36"/>
     <w:lvlOverride w:ilvl="0">
       <w:startOverride w:val="1"/>
     </w:lvlOverride>
@@ -5614,34 +6378,34 @@
     <w:abstractNumId w:val="1"/>
   </w:num>
   <w:num w:numId="33">
-    <w:abstractNumId w:val="32"/>
+    <w:abstractNumId w:val="33"/>
   </w:num>
   <w:num w:numId="34">
     <w:abstractNumId w:val="0"/>
   </w:num>
   <w:num w:numId="35">
-    <w:abstractNumId w:val="36"/>
+    <w:abstractNumId w:val="37"/>
   </w:num>
   <w:num w:numId="36">
-    <w:abstractNumId w:val="27"/>
+    <w:abstractNumId w:val="28"/>
   </w:num>
   <w:num w:numId="37">
-    <w:abstractNumId w:val="43"/>
+    <w:abstractNumId w:val="44"/>
   </w:num>
   <w:num w:numId="38">
-    <w:abstractNumId w:val="31"/>
+    <w:abstractNumId w:val="32"/>
   </w:num>
   <w:num w:numId="39">
     <w:abstractNumId w:val="11"/>
   </w:num>
   <w:num w:numId="40">
-    <w:abstractNumId w:val="24"/>
+    <w:abstractNumId w:val="25"/>
   </w:num>
   <w:num w:numId="41">
-    <w:abstractNumId w:val="26"/>
+    <w:abstractNumId w:val="27"/>
   </w:num>
   <w:num w:numId="42">
-    <w:abstractNumId w:val="38"/>
+    <w:abstractNumId w:val="39"/>
     <w:lvlOverride w:ilvl="0">
       <w:startOverride w:val="1"/>
     </w:lvlOverride>
@@ -5671,7 +6435,7 @@
     </w:lvlOverride>
   </w:num>
   <w:num w:numId="43">
-    <w:abstractNumId w:val="29"/>
+    <w:abstractNumId w:val="30"/>
     <w:lvlOverride w:ilvl="0">
       <w:startOverride w:val="1"/>
     </w:lvlOverride>
@@ -5701,10 +6465,13 @@
     </w:lvlOverride>
   </w:num>
   <w:num w:numId="44">
-    <w:abstractNumId w:val="42"/>
+    <w:abstractNumId w:val="43"/>
   </w:num>
   <w:num w:numId="45">
-    <w:abstractNumId w:val="21"/>
+    <w:abstractNumId w:val="22"/>
+  </w:num>
+  <w:num w:numId="46">
+    <w:abstractNumId w:val="19"/>
   </w:num>
   <w:numIdMacAtCleanup w:val="29"/>
 </w:numbering>
@@ -6402,7 +7169,7 @@
     </w:docPart>
     <w:docPart>
       <w:docPartPr>
-        <w:name w:val="E6233E7894E347E5B16895FA0E0B253F"/>
+        <w:name w:val="685AF5F603B74BBAB37409C69DCCA293"/>
         <w:category>
           <w:name w:val="General"/>
           <w:gallery w:val="placeholder"/>
@@ -6413,12 +7180,12 @@
         <w:behaviors>
           <w:behavior w:val="content"/>
         </w:behaviors>
-        <w:guid w:val="{E355A007-0764-4BEB-92B9-65C7D8ED434F}"/>
+        <w:guid w:val="{7730AED6-79D9-48DC-8940-143D1F4C4F41}"/>
       </w:docPartPr>
       <w:docPartBody>
         <w:p>
           <w:pPr>
-            <w:pStyle w:val="E6233E7894E347E5B16895FA0E0B253F"/>
+            <w:pStyle w:val="685AF5F603B74BBAB37409C69DCCA293"/>
           </w:pPr>
           <w:r>
             <w:rPr>
@@ -6431,7 +7198,7 @@
     </w:docPart>
     <w:docPart>
       <w:docPartPr>
-        <w:name w:val="B2C979CBD00542FCBB4AA5F9EEF14785"/>
+        <w:name w:val="ED41B34AF8394E9DBCF82408513043C3"/>
         <w:category>
           <w:name w:val="General"/>
           <w:gallery w:val="placeholder"/>
@@ -6442,12 +7209,12 @@
         <w:behaviors>
           <w:behavior w:val="content"/>
         </w:behaviors>
-        <w:guid w:val="{5C132E9C-95C1-4A0D-AABF-C3D95AD938C2}"/>
+        <w:guid w:val="{A4BEDCB6-B27B-4C40-8284-F0DFC5143EA1}"/>
       </w:docPartPr>
       <w:docPartBody>
         <w:p>
           <w:pPr>
-            <w:pStyle w:val="B2C979CBD00542FCBB4AA5F9EEF14785"/>
+            <w:pStyle w:val="ED41B34AF8394E9DBCF82408513043C3"/>
           </w:pPr>
           <w:r>
             <w:rPr>
@@ -6542,17 +7309,24 @@
   <w:rsids>
     <w:rsidRoot w:val="00597457"/>
     <w:rsid w:val="00111035"/>
+    <w:rsid w:val="002726FB"/>
     <w:rsid w:val="002843E5"/>
-    <w:rsid w:val="002D47D0"/>
+    <w:rsid w:val="003636FC"/>
+    <w:rsid w:val="003C46AE"/>
+    <w:rsid w:val="00574A3F"/>
     <w:rsid w:val="00597457"/>
     <w:rsid w:val="005D66D1"/>
     <w:rsid w:val="007B6BE7"/>
+    <w:rsid w:val="008D14E7"/>
     <w:rsid w:val="00906F62"/>
     <w:rsid w:val="009A0E4F"/>
     <w:rsid w:val="009F3D3F"/>
     <w:rsid w:val="00A11B7F"/>
+    <w:rsid w:val="00A33470"/>
+    <w:rsid w:val="00A83F2D"/>
     <w:rsid w:val="00B160AA"/>
     <w:rsid w:val="00C02C8F"/>
+    <w:rsid w:val="00CC42DA"/>
     <w:rsid w:val="00CC7F93"/>
     <w:rsid w:val="00DE45F2"/>
     <w:rsid w:val="00F4702B"/>
@@ -7009,7 +7783,10 @@
     <w:basedOn w:val="DefaultParagraphFont"/>
     <w:uiPriority w:val="99"/>
     <w:semiHidden/>
-    <w:rsid w:val="002843E5"/>
+    <w:rsid w:val="00A83F2D"/>
+    <w:rPr>
+      <w:color w:val="808080"/>
+    </w:rPr>
   </w:style>
   <w:style w:type="paragraph" w:customStyle="1" w:styleId="EF5E0AD4D5A14AE39371882A9E87F154">
     <w:name w:val="EF5E0AD4D5A14AE39371882A9E87F154"/>
@@ -7506,6 +8283,38 @@
   <w:style w:type="paragraph" w:customStyle="1" w:styleId="CD44CE82FC8A49B2A45C5162835F3438">
     <w:name w:val="CD44CE82FC8A49B2A45C5162835F3438"/>
     <w:rsid w:val="002843E5"/>
+  </w:style>
+  <w:style w:type="paragraph" w:customStyle="1" w:styleId="22DC73DB92AF409DA626B12D39143A2C">
+    <w:name w:val="22DC73DB92AF409DA626B12D39143A2C"/>
+    <w:rsid w:val="003C46AE"/>
+  </w:style>
+  <w:style w:type="paragraph" w:customStyle="1" w:styleId="04087407C9504BEA9CB4A11C05BF2843">
+    <w:name w:val="04087407C9504BEA9CB4A11C05BF2843"/>
+    <w:rsid w:val="00574A3F"/>
+  </w:style>
+  <w:style w:type="paragraph" w:customStyle="1" w:styleId="02E5E0E6B6ED4217BBB18A6F56AB7CF0">
+    <w:name w:val="02E5E0E6B6ED4217BBB18A6F56AB7CF0"/>
+    <w:rsid w:val="00574A3F"/>
+  </w:style>
+  <w:style w:type="paragraph" w:customStyle="1" w:styleId="65ABF09E92034663B5DC4E658386A4B0">
+    <w:name w:val="65ABF09E92034663B5DC4E658386A4B0"/>
+    <w:rsid w:val="00A83F2D"/>
+  </w:style>
+  <w:style w:type="paragraph" w:customStyle="1" w:styleId="D9FBEBEAD584418C95A307CB3A00D8A8">
+    <w:name w:val="D9FBEBEAD584418C95A307CB3A00D8A8"/>
+    <w:rsid w:val="00A83F2D"/>
+  </w:style>
+  <w:style w:type="paragraph" w:customStyle="1" w:styleId="062B54708F184BAFA7E7F1E16FD28E95">
+    <w:name w:val="062B54708F184BAFA7E7F1E16FD28E95"/>
+    <w:rsid w:val="00A83F2D"/>
+  </w:style>
+  <w:style w:type="paragraph" w:customStyle="1" w:styleId="685AF5F603B74BBAB37409C69DCCA293">
+    <w:name w:val="685AF5F603B74BBAB37409C69DCCA293"/>
+    <w:rsid w:val="00A83F2D"/>
+  </w:style>
+  <w:style w:type="paragraph" w:customStyle="1" w:styleId="ED41B34AF8394E9DBCF82408513043C3">
+    <w:name w:val="ED41B34AF8394E9DBCF82408513043C3"/>
+    <w:rsid w:val="00A83F2D"/>
   </w:style>
 </w:styles>
 </file>
@@ -7782,7 +8591,7 @@
 </file>
 
 <file path=customXml/itemProps1.xml><?xml version="1.0" encoding="utf-8"?>
-<ds:datastoreItem xmlns:ds="http://schemas.openxmlformats.org/officeDocument/2006/customXml" ds:itemID="{FCB6035F-2F23-4769-99F2-A60E2C764C0A}">
+<ds:datastoreItem xmlns:ds="http://schemas.openxmlformats.org/officeDocument/2006/customXml" ds:itemID="{60AB03B7-F83B-4C65-909F-55398EC70248}">
   <ds:schemaRefs>
     <ds:schemaRef ds:uri="http://schemas.openxmlformats.org/officeDocument/2006/bibliography"/>
   </ds:schemaRefs>
